--- a/Documentos/Manual de Instalação/Manual de Instalação - EcoYield.docx
+++ b/Documentos/Manual de Instalação/Manual de Instalação - EcoYield.docx
@@ -97,6 +97,7 @@
           <w:szCs w:val="56"/>
         </w:rPr>
       </w:pPr>
+      <w:proofErr w:type="spellStart"/>
       <w:r>
         <w:rPr>
           <w:rFonts w:ascii="Arial" w:hAnsi="Arial" w:cs="Arial"/>
@@ -119,6 +120,7 @@
         </w:rPr>
         <w:t>Yield</w:t>
       </w:r>
+      <w:proofErr w:type="spellEnd"/>
     </w:p>
     <w:p>
       <w:pPr>
@@ -518,6 +520,23 @@
           <w:szCs w:val="24"/>
         </w:rPr>
         <w:t>1x Cabo USB 2.0 A/B.</w:t>
+      </w:r>
+    </w:p>
+    <w:p>
+      <w:pPr>
+        <w:rPr>
+          <w:color w:val="000000" w:themeColor="text1"/>
+          <w:sz w:val="24"/>
+          <w:szCs w:val="24"/>
+        </w:rPr>
+      </w:pPr>
+      <w:r>
+        <w:rPr>
+          <w:color w:val="000000" w:themeColor="text1"/>
+          <w:sz w:val="24"/>
+          <w:szCs w:val="24"/>
+        </w:rPr>
+        <w:t>1x Protoboard.</w:t>
       </w:r>
     </w:p>
     <w:p>
@@ -657,7 +676,23 @@
           <w:sz w:val="24"/>
           <w:szCs w:val="24"/>
         </w:rPr>
-        <w:t xml:space="preserve">Para a Instalação do Kit Sensores para Ambiente de Trabalho, é necessário que o espaço tenha um tamanho adequado de </w:t>
+        <w:t xml:space="preserve">Para a Instalação do Kit Sensores para Ambiente de Trabalho, é necessário que o espaço tenha um tamanho </w:t>
+      </w:r>
+      <w:r>
+        <w:rPr>
+          <w:color w:val="000000" w:themeColor="text1"/>
+          <w:sz w:val="24"/>
+          <w:szCs w:val="24"/>
+        </w:rPr>
+        <w:t>de até</w:t>
+      </w:r>
+      <w:r>
+        <w:rPr>
+          <w:color w:val="000000" w:themeColor="text1"/>
+          <w:sz w:val="24"/>
+          <w:szCs w:val="24"/>
+        </w:rPr>
+        <w:t xml:space="preserve"> </w:t>
       </w:r>
       <w:r>
         <w:rPr>
@@ -673,7 +708,47 @@
           <w:sz w:val="24"/>
           <w:szCs w:val="24"/>
         </w:rPr>
-        <w:t>², recomendamos em deixar os sensores no meio do local para ter precisão na captura dos dados.</w:t>
+        <w:t>²</w:t>
+      </w:r>
+      <w:r>
+        <w:rPr>
+          <w:color w:val="000000" w:themeColor="text1"/>
+          <w:sz w:val="24"/>
+          <w:szCs w:val="24"/>
+        </w:rPr>
+        <w:t>m</w:t>
+      </w:r>
+      <w:r>
+        <w:rPr>
+          <w:color w:val="000000" w:themeColor="text1"/>
+          <w:sz w:val="24"/>
+          <w:szCs w:val="24"/>
+        </w:rPr>
+        <w:t>, caso o contrário, será necessário utilizar mais de 1 kit.</w:t>
+      </w:r>
+      <w:r>
+        <w:rPr>
+          <w:color w:val="000000" w:themeColor="text1"/>
+          <w:sz w:val="24"/>
+          <w:szCs w:val="24"/>
+        </w:rPr>
+        <w:t xml:space="preserve"> </w:t>
+      </w:r>
+      <w:r>
+        <w:rPr>
+          <w:color w:val="000000" w:themeColor="text1"/>
+          <w:sz w:val="24"/>
+          <w:szCs w:val="24"/>
+        </w:rPr>
+        <w:t>R</w:t>
+      </w:r>
+      <w:r>
+        <w:rPr>
+          <w:color w:val="000000" w:themeColor="text1"/>
+          <w:sz w:val="24"/>
+          <w:szCs w:val="24"/>
+        </w:rPr>
+        <w:t>ecomendamos em deixar os sensores no meio do local para ter precisão na captura dos dados.</w:t>
       </w:r>
     </w:p>
     <w:p>
@@ -691,7 +766,23 @@
           <w:sz w:val="24"/>
           <w:szCs w:val="24"/>
         </w:rPr>
-        <w:t xml:space="preserve">1.2. Com o kit em mãos, verifique se contém todos os materiais necessários, como mostrado no começo da pagina, caso esteja tudo certo, dê continuidade com o processo de instalação, caso não, entre em contato com </w:t>
+        <w:t xml:space="preserve">1.2. Com o kit em mãos, verifique se contém todos os materiais necessários, como mostrado no começo da </w:t>
+      </w:r>
+      <w:r>
+        <w:rPr>
+          <w:color w:val="000000" w:themeColor="text1"/>
+          <w:sz w:val="24"/>
+          <w:szCs w:val="24"/>
+        </w:rPr>
+        <w:t>página</w:t>
+      </w:r>
+      <w:r>
+        <w:rPr>
+          <w:color w:val="000000" w:themeColor="text1"/>
+          <w:sz w:val="24"/>
+          <w:szCs w:val="24"/>
+        </w:rPr>
+        <w:t xml:space="preserve">, caso esteja tudo certo, dê continuidade com o processo de instalação, caso não, entre em contato com </w:t>
       </w:r>
       <w:hyperlink r:id="rId6" w:history="1">
         <w:r>
@@ -710,6 +801,174 @@
           <w:szCs w:val="24"/>
         </w:rPr>
         <w:t>, e solicite uma troca de kit.</w:t>
+      </w:r>
+    </w:p>
+    <w:p>
+      <w:pPr>
+        <w:ind w:left="360"/>
+        <w:rPr>
+          <w:color w:val="000000" w:themeColor="text1"/>
+          <w:sz w:val="24"/>
+          <w:szCs w:val="24"/>
+        </w:rPr>
+      </w:pPr>
+      <w:r>
+        <w:rPr>
+          <w:color w:val="000000" w:themeColor="text1"/>
+          <w:sz w:val="24"/>
+          <w:szCs w:val="24"/>
+        </w:rPr>
+        <w:t>1.3. O ambiente</w:t>
+      </w:r>
+      <w:r>
+        <w:rPr>
+          <w:color w:val="000000" w:themeColor="text1"/>
+          <w:sz w:val="24"/>
+          <w:szCs w:val="24"/>
+        </w:rPr>
+        <w:t xml:space="preserve"> correto para a instalação é de um espaço fechado (como departamentos, escritórios e salas)</w:t>
+      </w:r>
+      <w:r>
+        <w:rPr>
+          <w:color w:val="000000" w:themeColor="text1"/>
+          <w:sz w:val="24"/>
+          <w:szCs w:val="24"/>
+        </w:rPr>
+        <w:t xml:space="preserve"> e conter </w:t>
+      </w:r>
+      <w:r>
+        <w:rPr>
+          <w:color w:val="000000" w:themeColor="text1"/>
+          <w:sz w:val="24"/>
+          <w:szCs w:val="24"/>
+        </w:rPr>
+        <w:t xml:space="preserve">preferencialmente </w:t>
+      </w:r>
+      <w:r>
+        <w:rPr>
+          <w:color w:val="000000" w:themeColor="text1"/>
+          <w:sz w:val="24"/>
+          <w:szCs w:val="24"/>
+        </w:rPr>
+        <w:t xml:space="preserve">um ar-condicionado, para que consiga controlar a temperatura do ambiente utilizando o </w:t>
+      </w:r>
+      <w:r>
+        <w:rPr>
+          <w:color w:val="000000" w:themeColor="text1"/>
+          <w:sz w:val="24"/>
+          <w:szCs w:val="24"/>
+        </w:rPr>
+        <w:t xml:space="preserve">sistema de </w:t>
+      </w:r>
+      <w:r>
+        <w:rPr>
+          <w:color w:val="000000" w:themeColor="text1"/>
+          <w:sz w:val="24"/>
+          <w:szCs w:val="24"/>
+        </w:rPr>
+        <w:t>monitoramento.</w:t>
+      </w:r>
+    </w:p>
+    <w:p>
+      <w:pPr>
+        <w:ind w:left="360"/>
+        <w:rPr>
+          <w:color w:val="000000" w:themeColor="text1"/>
+          <w:sz w:val="24"/>
+          <w:szCs w:val="24"/>
+        </w:rPr>
+      </w:pPr>
+    </w:p>
+    <w:p>
+      <w:pPr>
+        <w:pStyle w:val="PargrafodaLista"/>
+        <w:numPr>
+          <w:ilvl w:val="0"/>
+          <w:numId w:val="2"/>
+        </w:numPr>
+        <w:rPr>
+          <w:color w:val="000000" w:themeColor="text1"/>
+          <w:sz w:val="36"/>
+          <w:szCs w:val="36"/>
+        </w:rPr>
+      </w:pPr>
+      <w:r>
+        <w:rPr>
+          <w:color w:val="000000" w:themeColor="text1"/>
+          <w:sz w:val="36"/>
+          <w:szCs w:val="36"/>
+        </w:rPr>
+        <w:t>Instalação</w:t>
+      </w:r>
+    </w:p>
+    <w:p>
+      <w:pPr>
+        <w:pStyle w:val="PargrafodaLista"/>
+        <w:numPr>
+          <w:ilvl w:val="1"/>
+          <w:numId w:val="2"/>
+        </w:numPr>
+        <w:rPr>
+          <w:color w:val="000000" w:themeColor="text1"/>
+          <w:sz w:val="24"/>
+          <w:szCs w:val="24"/>
+        </w:rPr>
+      </w:pPr>
+      <w:r>
+        <w:rPr>
+          <w:color w:val="000000" w:themeColor="text1"/>
+          <w:sz w:val="24"/>
+          <w:szCs w:val="24"/>
+        </w:rPr>
+        <w:t xml:space="preserve">Com os materiais separados, iremos iniciar o processo de instalação, primeiramente vamos utilizar o Arduino Uno R3. Ele é a placa central que vai receber os dados e fazer o funcionamento do nosso sistema de monitoramento, com isso posicione-o em uma superfície lisa, e insira o Cabo USB 2.0 A/B na entrada B no Arduino e a </w:t>
+      </w:r>
+      <w:proofErr w:type="spellStart"/>
+      <w:r>
+        <w:rPr>
+          <w:color w:val="000000" w:themeColor="text1"/>
+          <w:sz w:val="24"/>
+          <w:szCs w:val="24"/>
+        </w:rPr>
+        <w:t>A</w:t>
+      </w:r>
+      <w:proofErr w:type="spellEnd"/>
+      <w:r>
+        <w:rPr>
+          <w:color w:val="000000" w:themeColor="text1"/>
+          <w:sz w:val="24"/>
+          <w:szCs w:val="24"/>
+        </w:rPr>
+        <w:t>.</w:t>
+      </w:r>
+    </w:p>
+    <w:p>
+      <w:pPr>
+        <w:pStyle w:val="PargrafodaLista"/>
+        <w:numPr>
+          <w:ilvl w:val="1"/>
+          <w:numId w:val="2"/>
+        </w:numPr>
+        <w:rPr>
+          <w:color w:val="000000" w:themeColor="text1"/>
+          <w:sz w:val="24"/>
+          <w:szCs w:val="24"/>
+        </w:rPr>
+      </w:pPr>
+      <w:r>
+        <w:rPr>
+          <w:color w:val="000000" w:themeColor="text1"/>
+          <w:sz w:val="24"/>
+          <w:szCs w:val="24"/>
+        </w:rPr>
+        <w:t>Agora pegue a Protoboard e posicione ao lado do Arduino.</w:t>
+      </w:r>
+      <w:r>
+        <w:rPr>
+          <w:color w:val="000000" w:themeColor="text1"/>
+          <w:sz w:val="24"/>
+          <w:szCs w:val="24"/>
+        </w:rPr>
+        <w:t xml:space="preserve"> A Protoboard (ou placa de ensaio) é onde vai ser possível fazer as ligações dos sensores direto ao Arduino,</w:t>
       </w:r>
     </w:p>
     <w:sectPr>
@@ -815,9 +1074,9 @@
   </w:abstractNum>
   <w:abstractNum w:abstractNumId="1" w15:restartNumberingAfterBreak="0">
     <w:nsid w:val="7A98722F"/>
-    <w:multiLevelType w:val="hybridMultilevel"/>
-    <w:tmpl w:val="C0B0BD12"/>
-    <w:lvl w:ilvl="0" w:tplc="0416000F">
+    <w:multiLevelType w:val="multilevel"/>
+    <w:tmpl w:val="5B1E19BE"/>
+    <w:lvl w:ilvl="0">
       <w:start w:val="1"/>
       <w:numFmt w:val="decimal"/>
       <w:lvlText w:val="%1."/>
@@ -829,77 +1088,109 @@
         <w:rFonts w:hint="default"/>
       </w:rPr>
     </w:lvl>
-    <w:lvl w:ilvl="1" w:tplc="04160019" w:tentative="1">
-      <w:start w:val="1"/>
-      <w:numFmt w:val="lowerLetter"/>
-      <w:lvlText w:val="%2."/>
-      <w:lvlJc w:val="left"/>
-      <w:pPr>
-        <w:ind w:left="1440" w:hanging="360"/>
-      </w:pPr>
-    </w:lvl>
-    <w:lvl w:ilvl="2" w:tplc="0416001B" w:tentative="1">
-      <w:start w:val="1"/>
-      <w:numFmt w:val="lowerRoman"/>
-      <w:lvlText w:val="%3."/>
-      <w:lvlJc w:val="right"/>
-      <w:pPr>
-        <w:ind w:left="2160" w:hanging="180"/>
-      </w:pPr>
-    </w:lvl>
-    <w:lvl w:ilvl="3" w:tplc="0416000F" w:tentative="1">
+    <w:lvl w:ilvl="1">
       <w:start w:val="1"/>
       <w:numFmt w:val="decimal"/>
-      <w:lvlText w:val="%4."/>
+      <w:isLgl/>
+      <w:lvlText w:val="%1.%2."/>
       <w:lvlJc w:val="left"/>
       <w:pPr>
-        <w:ind w:left="2880" w:hanging="360"/>
-      </w:pPr>
+        <w:ind w:left="1080" w:hanging="720"/>
+      </w:pPr>
+      <w:rPr>
+        <w:rFonts w:hint="default"/>
+      </w:rPr>
     </w:lvl>
-    <w:lvl w:ilvl="4" w:tplc="04160019" w:tentative="1">
-      <w:start w:val="1"/>
-      <w:numFmt w:val="lowerLetter"/>
-      <w:lvlText w:val="%5."/>
-      <w:lvlJc w:val="left"/>
-      <w:pPr>
-        <w:ind w:left="3600" w:hanging="360"/>
-      </w:pPr>
-    </w:lvl>
-    <w:lvl w:ilvl="5" w:tplc="0416001B" w:tentative="1">
-      <w:start w:val="1"/>
-      <w:numFmt w:val="lowerRoman"/>
-      <w:lvlText w:val="%6."/>
-      <w:lvlJc w:val="right"/>
-      <w:pPr>
-        <w:ind w:left="4320" w:hanging="180"/>
-      </w:pPr>
-    </w:lvl>
-    <w:lvl w:ilvl="6" w:tplc="0416000F" w:tentative="1">
+    <w:lvl w:ilvl="2">
       <w:start w:val="1"/>
       <w:numFmt w:val="decimal"/>
-      <w:lvlText w:val="%7."/>
+      <w:isLgl/>
+      <w:lvlText w:val="%1.%2.%3."/>
       <w:lvlJc w:val="left"/>
       <w:pPr>
-        <w:ind w:left="5040" w:hanging="360"/>
-      </w:pPr>
+        <w:ind w:left="1080" w:hanging="720"/>
+      </w:pPr>
+      <w:rPr>
+        <w:rFonts w:hint="default"/>
+      </w:rPr>
     </w:lvl>
-    <w:lvl w:ilvl="7" w:tplc="04160019" w:tentative="1">
+    <w:lvl w:ilvl="3">
       <w:start w:val="1"/>
-      <w:numFmt w:val="lowerLetter"/>
-      <w:lvlText w:val="%8."/>
+      <w:numFmt w:val="decimal"/>
+      <w:isLgl/>
+      <w:lvlText w:val="%1.%2.%3.%4."/>
       <w:lvlJc w:val="left"/>
       <w:pPr>
-        <w:ind w:left="5760" w:hanging="360"/>
-      </w:pPr>
+        <w:ind w:left="1440" w:hanging="1080"/>
+      </w:pPr>
+      <w:rPr>
+        <w:rFonts w:hint="default"/>
+      </w:rPr>
     </w:lvl>
-    <w:lvl w:ilvl="8" w:tplc="0416001B" w:tentative="1">
+    <w:lvl w:ilvl="4">
       <w:start w:val="1"/>
-      <w:numFmt w:val="lowerRoman"/>
-      <w:lvlText w:val="%9."/>
-      <w:lvlJc w:val="right"/>
-      <w:pPr>
-        <w:ind w:left="6480" w:hanging="180"/>
-      </w:pPr>
+      <w:numFmt w:val="decimal"/>
+      <w:isLgl/>
+      <w:lvlText w:val="%1.%2.%3.%4.%5."/>
+      <w:lvlJc w:val="left"/>
+      <w:pPr>
+        <w:ind w:left="1440" w:hanging="1080"/>
+      </w:pPr>
+      <w:rPr>
+        <w:rFonts w:hint="default"/>
+      </w:rPr>
+    </w:lvl>
+    <w:lvl w:ilvl="5">
+      <w:start w:val="1"/>
+      <w:numFmt w:val="decimal"/>
+      <w:isLgl/>
+      <w:lvlText w:val="%1.%2.%3.%4.%5.%6."/>
+      <w:lvlJc w:val="left"/>
+      <w:pPr>
+        <w:ind w:left="1800" w:hanging="1440"/>
+      </w:pPr>
+      <w:rPr>
+        <w:rFonts w:hint="default"/>
+      </w:rPr>
+    </w:lvl>
+    <w:lvl w:ilvl="6">
+      <w:start w:val="1"/>
+      <w:numFmt w:val="decimal"/>
+      <w:isLgl/>
+      <w:lvlText w:val="%1.%2.%3.%4.%5.%6.%7."/>
+      <w:lvlJc w:val="left"/>
+      <w:pPr>
+        <w:ind w:left="1800" w:hanging="1440"/>
+      </w:pPr>
+      <w:rPr>
+        <w:rFonts w:hint="default"/>
+      </w:rPr>
+    </w:lvl>
+    <w:lvl w:ilvl="7">
+      <w:start w:val="1"/>
+      <w:numFmt w:val="decimal"/>
+      <w:isLgl/>
+      <w:lvlText w:val="%1.%2.%3.%4.%5.%6.%7.%8."/>
+      <w:lvlJc w:val="left"/>
+      <w:pPr>
+        <w:ind w:left="2160" w:hanging="1800"/>
+      </w:pPr>
+      <w:rPr>
+        <w:rFonts w:hint="default"/>
+      </w:rPr>
+    </w:lvl>
+    <w:lvl w:ilvl="8">
+      <w:start w:val="1"/>
+      <w:numFmt w:val="decimal"/>
+      <w:isLgl/>
+      <w:lvlText w:val="%1.%2.%3.%4.%5.%6.%7.%8.%9."/>
+      <w:lvlJc w:val="left"/>
+      <w:pPr>
+        <w:ind w:left="2160" w:hanging="1800"/>
+      </w:pPr>
+      <w:rPr>
+        <w:rFonts w:hint="default"/>
+      </w:rPr>
     </w:lvl>
   </w:abstractNum>
   <w:num w:numId="1" w16cid:durableId="1893155481">

--- a/Documentos/Manual de Instalação/Manual de Instalação - EcoYield.docx
+++ b/Documentos/Manual de Instalação/Manual de Instalação - EcoYield.docx
@@ -97,7 +97,6 @@
           <w:szCs w:val="56"/>
         </w:rPr>
       </w:pPr>
-      <w:proofErr w:type="spellStart"/>
       <w:r>
         <w:rPr>
           <w:rFonts w:ascii="Arial" w:hAnsi="Arial" w:cs="Arial"/>
@@ -120,7 +119,6 @@
         </w:rPr>
         <w:t>Yield</w:t>
       </w:r>
-      <w:proofErr w:type="spellEnd"/>
     </w:p>
     <w:p>
       <w:pPr>
@@ -253,6 +251,575 @@
     </w:p>
     <w:p>
       <w:pPr>
+        <w:pStyle w:val="PargrafodaLista"/>
+        <w:numPr>
+          <w:ilvl w:val="0"/>
+          <w:numId w:val="3"/>
+        </w:numPr>
+        <w:jc w:val="center"/>
+        <w:rPr>
+          <w:rFonts w:ascii="Arial" w:hAnsi="Arial" w:cs="Arial"/>
+          <w:color w:val="000000" w:themeColor="text1"/>
+          <w:sz w:val="36"/>
+          <w:szCs w:val="36"/>
+        </w:rPr>
+      </w:pPr>
+      <w:r>
+        <w:rPr>
+          <w:rFonts w:ascii="Arial" w:hAnsi="Arial" w:cs="Arial"/>
+          <w:color w:val="000000" w:themeColor="text1"/>
+          <w:sz w:val="36"/>
+          <w:szCs w:val="36"/>
+        </w:rPr>
+        <w:t>Kit.</w:t>
+      </w:r>
+      <w:r>
+        <w:rPr>
+          <w:rFonts w:ascii="Arial" w:hAnsi="Arial" w:cs="Arial"/>
+          <w:color w:val="000000" w:themeColor="text1"/>
+          <w:sz w:val="36"/>
+          <w:szCs w:val="36"/>
+        </w:rPr>
+        <w:t xml:space="preserve"> Pg. 3</w:t>
+      </w:r>
+    </w:p>
+    <w:p>
+      <w:pPr>
+        <w:pStyle w:val="PargrafodaLista"/>
+        <w:numPr>
+          <w:ilvl w:val="0"/>
+          <w:numId w:val="3"/>
+        </w:numPr>
+        <w:jc w:val="center"/>
+        <w:rPr>
+          <w:rFonts w:ascii="Arial" w:hAnsi="Arial" w:cs="Arial"/>
+          <w:sz w:val="36"/>
+          <w:szCs w:val="36"/>
+        </w:rPr>
+      </w:pPr>
+      <w:r>
+        <w:rPr>
+          <w:rFonts w:ascii="Arial" w:hAnsi="Arial" w:cs="Arial"/>
+          <w:sz w:val="36"/>
+          <w:szCs w:val="36"/>
+        </w:rPr>
+        <w:t>Preparação.</w:t>
+      </w:r>
+      <w:r>
+        <w:rPr>
+          <w:rFonts w:ascii="Arial" w:hAnsi="Arial" w:cs="Arial"/>
+          <w:sz w:val="36"/>
+          <w:szCs w:val="36"/>
+        </w:rPr>
+        <w:t xml:space="preserve"> Pg. 4</w:t>
+      </w:r>
+    </w:p>
+    <w:p>
+      <w:pPr>
+        <w:pStyle w:val="PargrafodaLista"/>
+        <w:ind w:left="1080"/>
+        <w:rPr>
+          <w:rFonts w:ascii="Arial" w:hAnsi="Arial" w:cs="Arial"/>
+          <w:sz w:val="36"/>
+          <w:szCs w:val="36"/>
+        </w:rPr>
+      </w:pPr>
+      <w:r>
+        <w:rPr>
+          <w:rFonts w:ascii="Arial" w:hAnsi="Arial" w:cs="Arial"/>
+          <w:sz w:val="36"/>
+          <w:szCs w:val="36"/>
+        </w:rPr>
+        <w:t>1.1</w:t>
+      </w:r>
+      <w:r>
+        <w:rPr>
+          <w:rFonts w:ascii="Arial" w:hAnsi="Arial" w:cs="Arial"/>
+          <w:sz w:val="36"/>
+          <w:szCs w:val="36"/>
+        </w:rPr>
+        <w:t xml:space="preserve">- </w:t>
+      </w:r>
+      <w:r>
+        <w:rPr>
+          <w:rFonts w:ascii="Arial" w:hAnsi="Arial" w:cs="Arial"/>
+          <w:sz w:val="36"/>
+          <w:szCs w:val="36"/>
+        </w:rPr>
+        <w:t>Introdução do kit.</w:t>
+      </w:r>
+    </w:p>
+    <w:p>
+      <w:pPr>
+        <w:pStyle w:val="PargrafodaLista"/>
+        <w:ind w:left="1080"/>
+        <w:rPr>
+          <w:rFonts w:ascii="Arial" w:hAnsi="Arial" w:cs="Arial"/>
+          <w:sz w:val="36"/>
+          <w:szCs w:val="36"/>
+        </w:rPr>
+      </w:pPr>
+      <w:r>
+        <w:rPr>
+          <w:rFonts w:ascii="Arial" w:hAnsi="Arial" w:cs="Arial"/>
+          <w:sz w:val="36"/>
+          <w:szCs w:val="36"/>
+        </w:rPr>
+        <w:t>1.2</w:t>
+      </w:r>
+      <w:r>
+        <w:rPr>
+          <w:rFonts w:ascii="Arial" w:hAnsi="Arial" w:cs="Arial"/>
+          <w:sz w:val="36"/>
+          <w:szCs w:val="36"/>
+        </w:rPr>
+        <w:t>- Verificação.</w:t>
+      </w:r>
+    </w:p>
+    <w:p>
+      <w:pPr>
+        <w:pStyle w:val="PargrafodaLista"/>
+        <w:ind w:left="1080"/>
+        <w:rPr>
+          <w:rFonts w:ascii="Arial" w:hAnsi="Arial" w:cs="Arial"/>
+          <w:sz w:val="36"/>
+          <w:szCs w:val="36"/>
+        </w:rPr>
+      </w:pPr>
+      <w:r>
+        <w:rPr>
+          <w:rFonts w:ascii="Arial" w:hAnsi="Arial" w:cs="Arial"/>
+          <w:sz w:val="36"/>
+          <w:szCs w:val="36"/>
+        </w:rPr>
+        <w:t>1.3</w:t>
+      </w:r>
+      <w:r>
+        <w:rPr>
+          <w:rFonts w:ascii="Arial" w:hAnsi="Arial" w:cs="Arial"/>
+          <w:sz w:val="36"/>
+          <w:szCs w:val="36"/>
+        </w:rPr>
+        <w:t>- Preparação do Ambiente.</w:t>
+      </w:r>
+    </w:p>
+    <w:p>
+      <w:pPr>
+        <w:pStyle w:val="PargrafodaLista"/>
+        <w:ind w:left="1080"/>
+        <w:rPr>
+          <w:rFonts w:ascii="Arial" w:hAnsi="Arial" w:cs="Arial"/>
+          <w:sz w:val="36"/>
+          <w:szCs w:val="36"/>
+        </w:rPr>
+      </w:pPr>
+    </w:p>
+    <w:p>
+      <w:pPr>
+        <w:pStyle w:val="PargrafodaLista"/>
+        <w:numPr>
+          <w:ilvl w:val="0"/>
+          <w:numId w:val="3"/>
+        </w:numPr>
+        <w:jc w:val="center"/>
+        <w:rPr>
+          <w:rFonts w:ascii="Arial" w:hAnsi="Arial" w:cs="Arial"/>
+          <w:sz w:val="36"/>
+          <w:szCs w:val="36"/>
+        </w:rPr>
+      </w:pPr>
+      <w:r>
+        <w:rPr>
+          <w:rFonts w:ascii="Arial" w:hAnsi="Arial" w:cs="Arial"/>
+          <w:sz w:val="36"/>
+          <w:szCs w:val="36"/>
+        </w:rPr>
+        <w:t>Instalação.</w:t>
+      </w:r>
+      <w:r>
+        <w:rPr>
+          <w:rFonts w:ascii="Arial" w:hAnsi="Arial" w:cs="Arial"/>
+          <w:sz w:val="36"/>
+          <w:szCs w:val="36"/>
+        </w:rPr>
+        <w:t xml:space="preserve"> Pg. 5</w:t>
+      </w:r>
+    </w:p>
+    <w:p>
+      <w:pPr>
+        <w:ind w:left="708" w:firstLine="372"/>
+        <w:rPr>
+          <w:rFonts w:ascii="Arial" w:hAnsi="Arial" w:cs="Arial"/>
+          <w:sz w:val="36"/>
+          <w:szCs w:val="36"/>
+        </w:rPr>
+      </w:pPr>
+      <w:r>
+        <w:rPr>
+          <w:rFonts w:ascii="Arial" w:hAnsi="Arial" w:cs="Arial"/>
+          <w:sz w:val="36"/>
+          <w:szCs w:val="36"/>
+        </w:rPr>
+        <w:t>2.1</w:t>
+      </w:r>
+      <w:r>
+        <w:rPr>
+          <w:rFonts w:ascii="Arial" w:hAnsi="Arial" w:cs="Arial"/>
+          <w:sz w:val="36"/>
+          <w:szCs w:val="36"/>
+        </w:rPr>
+        <w:t>- Separação do kit.</w:t>
+      </w:r>
+    </w:p>
+    <w:p>
+      <w:pPr>
+        <w:ind w:left="708" w:firstLine="372"/>
+        <w:rPr>
+          <w:rFonts w:ascii="Arial" w:hAnsi="Arial" w:cs="Arial"/>
+          <w:sz w:val="36"/>
+          <w:szCs w:val="36"/>
+        </w:rPr>
+      </w:pPr>
+      <w:r>
+        <w:rPr>
+          <w:rFonts w:ascii="Arial" w:hAnsi="Arial" w:cs="Arial"/>
+          <w:sz w:val="36"/>
+          <w:szCs w:val="36"/>
+        </w:rPr>
+        <w:t>2.2</w:t>
+      </w:r>
+      <w:r>
+        <w:rPr>
+          <w:rFonts w:ascii="Arial" w:hAnsi="Arial" w:cs="Arial"/>
+          <w:sz w:val="36"/>
+          <w:szCs w:val="36"/>
+        </w:rPr>
+        <w:t>- Protoboard.</w:t>
+      </w:r>
+    </w:p>
+    <w:p>
+      <w:pPr>
+        <w:ind w:left="708" w:firstLine="372"/>
+        <w:rPr>
+          <w:rFonts w:ascii="Arial" w:hAnsi="Arial" w:cs="Arial"/>
+          <w:sz w:val="36"/>
+          <w:szCs w:val="36"/>
+        </w:rPr>
+      </w:pPr>
+      <w:r>
+        <w:rPr>
+          <w:rFonts w:ascii="Arial" w:hAnsi="Arial" w:cs="Arial"/>
+          <w:sz w:val="36"/>
+          <w:szCs w:val="36"/>
+        </w:rPr>
+        <w:t>2.3</w:t>
+      </w:r>
+      <w:r>
+        <w:rPr>
+          <w:rFonts w:ascii="Arial" w:hAnsi="Arial" w:cs="Arial"/>
+          <w:sz w:val="36"/>
+          <w:szCs w:val="36"/>
+        </w:rPr>
+        <w:t>- Conexão dos Jumpers.</w:t>
+      </w:r>
+    </w:p>
+    <w:p>
+      <w:pPr>
+        <w:ind w:left="708" w:firstLine="372"/>
+        <w:rPr>
+          <w:rFonts w:ascii="Arial" w:hAnsi="Arial" w:cs="Arial"/>
+          <w:sz w:val="36"/>
+          <w:szCs w:val="36"/>
+        </w:rPr>
+      </w:pPr>
+      <w:r>
+        <w:rPr>
+          <w:rFonts w:ascii="Arial" w:hAnsi="Arial" w:cs="Arial"/>
+          <w:sz w:val="36"/>
+          <w:szCs w:val="36"/>
+        </w:rPr>
+        <w:t>2.4</w:t>
+      </w:r>
+      <w:r>
+        <w:rPr>
+          <w:rFonts w:ascii="Arial" w:hAnsi="Arial" w:cs="Arial"/>
+          <w:sz w:val="36"/>
+          <w:szCs w:val="36"/>
+        </w:rPr>
+        <w:t>- Sensores.</w:t>
+      </w:r>
+    </w:p>
+    <w:p>
+      <w:pPr>
+        <w:ind w:left="708" w:firstLine="372"/>
+        <w:rPr>
+          <w:rFonts w:ascii="Arial" w:hAnsi="Arial" w:cs="Arial"/>
+          <w:sz w:val="36"/>
+          <w:szCs w:val="36"/>
+        </w:rPr>
+      </w:pPr>
+      <w:r>
+        <w:rPr>
+          <w:rFonts w:ascii="Arial" w:hAnsi="Arial" w:cs="Arial"/>
+          <w:sz w:val="36"/>
+          <w:szCs w:val="36"/>
+        </w:rPr>
+        <w:t>2.5</w:t>
+      </w:r>
+      <w:r>
+        <w:rPr>
+          <w:rFonts w:ascii="Arial" w:hAnsi="Arial" w:cs="Arial"/>
+          <w:sz w:val="36"/>
+          <w:szCs w:val="36"/>
+        </w:rPr>
+        <w:t>- Conexão dos Sensores com o Arduino.</w:t>
+      </w:r>
+    </w:p>
+    <w:p>
+      <w:pPr>
+        <w:ind w:left="708" w:firstLine="372"/>
+        <w:rPr>
+          <w:rFonts w:ascii="Arial" w:hAnsi="Arial" w:cs="Arial"/>
+          <w:sz w:val="36"/>
+          <w:szCs w:val="36"/>
+        </w:rPr>
+      </w:pPr>
+      <w:r>
+        <w:rPr>
+          <w:rFonts w:ascii="Arial" w:hAnsi="Arial" w:cs="Arial"/>
+          <w:sz w:val="36"/>
+          <w:szCs w:val="36"/>
+        </w:rPr>
+        <w:t>2.6</w:t>
+      </w:r>
+      <w:r>
+        <w:rPr>
+          <w:rFonts w:ascii="Arial" w:hAnsi="Arial" w:cs="Arial"/>
+          <w:sz w:val="36"/>
+          <w:szCs w:val="36"/>
+        </w:rPr>
+        <w:t>- Colocar no ambiente</w:t>
+      </w:r>
+      <w:r>
+        <w:rPr>
+          <w:rFonts w:ascii="Arial" w:hAnsi="Arial" w:cs="Arial"/>
+          <w:sz w:val="36"/>
+          <w:szCs w:val="36"/>
+        </w:rPr>
+        <w:t>.</w:t>
+      </w:r>
+    </w:p>
+    <w:p>
+      <w:pPr>
+        <w:ind w:left="708" w:firstLine="372"/>
+        <w:rPr>
+          <w:rFonts w:ascii="Arial" w:hAnsi="Arial" w:cs="Arial"/>
+          <w:sz w:val="36"/>
+          <w:szCs w:val="36"/>
+        </w:rPr>
+      </w:pPr>
+      <w:r>
+        <w:rPr>
+          <w:rFonts w:ascii="Arial" w:hAnsi="Arial" w:cs="Arial"/>
+          <w:sz w:val="36"/>
+          <w:szCs w:val="36"/>
+        </w:rPr>
+        <w:t>2.7</w:t>
+      </w:r>
+      <w:r>
+        <w:rPr>
+          <w:rFonts w:ascii="Arial" w:hAnsi="Arial" w:cs="Arial"/>
+          <w:sz w:val="36"/>
+          <w:szCs w:val="36"/>
+        </w:rPr>
+        <w:t>- Conclusão.</w:t>
+      </w:r>
+    </w:p>
+    <w:p>
+      <w:pPr>
+        <w:pStyle w:val="PargrafodaLista"/>
+        <w:numPr>
+          <w:ilvl w:val="0"/>
+          <w:numId w:val="3"/>
+        </w:numPr>
+        <w:jc w:val="center"/>
+        <w:rPr>
+          <w:rFonts w:ascii="Arial" w:hAnsi="Arial" w:cs="Arial"/>
+          <w:sz w:val="36"/>
+          <w:szCs w:val="36"/>
+        </w:rPr>
+      </w:pPr>
+      <w:r>
+        <w:rPr>
+          <w:rFonts w:ascii="Arial" w:hAnsi="Arial" w:cs="Arial"/>
+          <w:sz w:val="36"/>
+          <w:szCs w:val="36"/>
+        </w:rPr>
+        <w:t>Introdução ao WebSite.</w:t>
+      </w:r>
+      <w:r>
+        <w:rPr>
+          <w:rFonts w:ascii="Arial" w:hAnsi="Arial" w:cs="Arial"/>
+          <w:sz w:val="36"/>
+          <w:szCs w:val="36"/>
+        </w:rPr>
+        <w:t xml:space="preserve"> Pg. 6</w:t>
+      </w:r>
+    </w:p>
+    <w:p>
+      <w:pPr>
+        <w:pStyle w:val="PargrafodaLista"/>
+        <w:ind w:left="1080"/>
+        <w:rPr>
+          <w:rFonts w:ascii="Arial" w:hAnsi="Arial" w:cs="Arial"/>
+          <w:sz w:val="36"/>
+          <w:szCs w:val="36"/>
+        </w:rPr>
+      </w:pPr>
+      <w:r>
+        <w:rPr>
+          <w:rFonts w:ascii="Arial" w:hAnsi="Arial" w:cs="Arial"/>
+          <w:sz w:val="36"/>
+          <w:szCs w:val="36"/>
+        </w:rPr>
+        <w:t>3.1</w:t>
+      </w:r>
+      <w:r>
+        <w:rPr>
+          <w:rFonts w:ascii="Arial" w:hAnsi="Arial" w:cs="Arial"/>
+          <w:sz w:val="36"/>
+          <w:szCs w:val="36"/>
+        </w:rPr>
+        <w:t>- Introdução.</w:t>
+      </w:r>
+    </w:p>
+    <w:p>
+      <w:pPr>
+        <w:pStyle w:val="PargrafodaLista"/>
+        <w:ind w:left="1080"/>
+        <w:rPr>
+          <w:rFonts w:ascii="Arial" w:hAnsi="Arial" w:cs="Arial"/>
+          <w:sz w:val="36"/>
+          <w:szCs w:val="36"/>
+        </w:rPr>
+      </w:pPr>
+      <w:r>
+        <w:rPr>
+          <w:rFonts w:ascii="Arial" w:hAnsi="Arial" w:cs="Arial"/>
+          <w:sz w:val="36"/>
+          <w:szCs w:val="36"/>
+        </w:rPr>
+        <w:t>3.2</w:t>
+      </w:r>
+      <w:r>
+        <w:rPr>
+          <w:rFonts w:ascii="Arial" w:hAnsi="Arial" w:cs="Arial"/>
+          <w:sz w:val="36"/>
+          <w:szCs w:val="36"/>
+        </w:rPr>
+        <w:t>- Apresentação.</w:t>
+      </w:r>
+    </w:p>
+    <w:p>
+      <w:pPr>
+        <w:pStyle w:val="PargrafodaLista"/>
+        <w:ind w:left="1080"/>
+        <w:rPr>
+          <w:rFonts w:ascii="Arial" w:hAnsi="Arial" w:cs="Arial"/>
+          <w:sz w:val="36"/>
+          <w:szCs w:val="36"/>
+        </w:rPr>
+      </w:pPr>
+      <w:r>
+        <w:rPr>
+          <w:rFonts w:ascii="Arial" w:hAnsi="Arial" w:cs="Arial"/>
+          <w:sz w:val="36"/>
+          <w:szCs w:val="36"/>
+        </w:rPr>
+        <w:t>3.</w:t>
+      </w:r>
+      <w:r>
+        <w:rPr>
+          <w:rFonts w:ascii="Arial" w:hAnsi="Arial" w:cs="Arial"/>
+          <w:sz w:val="36"/>
+          <w:szCs w:val="36"/>
+        </w:rPr>
+        <w:t>3</w:t>
+      </w:r>
+      <w:r>
+        <w:rPr>
+          <w:rFonts w:ascii="Arial" w:hAnsi="Arial" w:cs="Arial"/>
+          <w:sz w:val="36"/>
+          <w:szCs w:val="36"/>
+        </w:rPr>
+        <w:t>- Cadastro e Login.</w:t>
+      </w:r>
+    </w:p>
+    <w:p>
+      <w:pPr>
+        <w:pStyle w:val="PargrafodaLista"/>
+        <w:ind w:left="1080"/>
+        <w:rPr>
+          <w:rFonts w:ascii="Arial" w:hAnsi="Arial" w:cs="Arial"/>
+          <w:sz w:val="36"/>
+          <w:szCs w:val="36"/>
+        </w:rPr>
+      </w:pPr>
+      <w:r>
+        <w:rPr>
+          <w:rFonts w:ascii="Arial" w:hAnsi="Arial" w:cs="Arial"/>
+          <w:sz w:val="36"/>
+          <w:szCs w:val="36"/>
+        </w:rPr>
+        <w:t>3.4</w:t>
+      </w:r>
+      <w:r>
+        <w:rPr>
+          <w:rFonts w:ascii="Arial" w:hAnsi="Arial" w:cs="Arial"/>
+          <w:sz w:val="36"/>
+          <w:szCs w:val="36"/>
+        </w:rPr>
+        <w:t>- Dashboard.</w:t>
+      </w:r>
+    </w:p>
+    <w:p>
+      <w:pPr>
+        <w:pStyle w:val="PargrafodaLista"/>
+        <w:ind w:left="1080"/>
+        <w:rPr>
+          <w:rFonts w:ascii="Arial" w:hAnsi="Arial" w:cs="Arial"/>
+          <w:sz w:val="36"/>
+          <w:szCs w:val="36"/>
+        </w:rPr>
+      </w:pPr>
+      <w:r>
+        <w:rPr>
+          <w:rFonts w:ascii="Arial" w:hAnsi="Arial" w:cs="Arial"/>
+          <w:sz w:val="36"/>
+          <w:szCs w:val="36"/>
+        </w:rPr>
+        <w:t>3.5</w:t>
+      </w:r>
+      <w:r>
+        <w:rPr>
+          <w:rFonts w:ascii="Arial" w:hAnsi="Arial" w:cs="Arial"/>
+          <w:sz w:val="36"/>
+          <w:szCs w:val="36"/>
+        </w:rPr>
+        <w:t>- Conclusão.</w:t>
+      </w:r>
+    </w:p>
+    <w:p>
+      <w:pPr>
+        <w:rPr>
+          <w:rFonts w:ascii="Arial" w:hAnsi="Arial" w:cs="Arial"/>
+          <w:sz w:val="56"/>
+          <w:szCs w:val="56"/>
+        </w:rPr>
+      </w:pPr>
+    </w:p>
+    <w:p>
+      <w:pPr>
         <w:jc w:val="center"/>
         <w:rPr>
           <w:rFonts w:ascii="Arial" w:hAnsi="Arial" w:cs="Arial"/>
@@ -279,7 +846,6 @@
     </w:p>
     <w:p>
       <w:pPr>
-        <w:jc w:val="center"/>
         <w:rPr>
           <w:rFonts w:ascii="Arial" w:hAnsi="Arial" w:cs="Arial"/>
           <w:b/>
@@ -292,187 +858,84 @@
     </w:p>
     <w:p>
       <w:pPr>
-        <w:jc w:val="center"/>
-        <w:rPr>
-          <w:rFonts w:ascii="Arial" w:hAnsi="Arial" w:cs="Arial"/>
+        <w:rPr>
           <w:b/>
           <w:bCs/>
-          <w:color w:val="F4EE00"/>
-          <w:sz w:val="56"/>
-          <w:szCs w:val="56"/>
-        </w:rPr>
-      </w:pPr>
-    </w:p>
-    <w:p>
-      <w:pPr>
-        <w:jc w:val="center"/>
-        <w:rPr>
-          <w:rFonts w:ascii="Arial" w:hAnsi="Arial" w:cs="Arial"/>
+          <w:color w:val="000000" w:themeColor="text1"/>
+          <w:sz w:val="36"/>
+          <w:szCs w:val="36"/>
+        </w:rPr>
+      </w:pPr>
+    </w:p>
+    <w:p>
+      <w:pPr>
+        <w:rPr>
           <w:b/>
           <w:bCs/>
-          <w:color w:val="F4EE00"/>
-          <w:sz w:val="56"/>
-          <w:szCs w:val="56"/>
-        </w:rPr>
-      </w:pPr>
-    </w:p>
-    <w:p>
-      <w:pPr>
-        <w:jc w:val="center"/>
-        <w:rPr>
-          <w:rFonts w:ascii="Arial" w:hAnsi="Arial" w:cs="Arial"/>
+          <w:color w:val="000000" w:themeColor="text1"/>
+          <w:sz w:val="36"/>
+          <w:szCs w:val="36"/>
+        </w:rPr>
+      </w:pPr>
+    </w:p>
+    <w:p>
+      <w:pPr>
+        <w:rPr>
           <w:b/>
           <w:bCs/>
-          <w:color w:val="F4EE00"/>
-          <w:sz w:val="56"/>
-          <w:szCs w:val="56"/>
-        </w:rPr>
-      </w:pPr>
-    </w:p>
-    <w:p>
-      <w:pPr>
-        <w:jc w:val="center"/>
-        <w:rPr>
-          <w:rFonts w:ascii="Arial" w:hAnsi="Arial" w:cs="Arial"/>
+          <w:color w:val="000000" w:themeColor="text1"/>
+          <w:sz w:val="36"/>
+          <w:szCs w:val="36"/>
+        </w:rPr>
+      </w:pPr>
+    </w:p>
+    <w:p>
+      <w:pPr>
+        <w:rPr>
           <w:b/>
           <w:bCs/>
-          <w:color w:val="F4EE00"/>
-          <w:sz w:val="56"/>
-          <w:szCs w:val="56"/>
-        </w:rPr>
-      </w:pPr>
-    </w:p>
-    <w:p>
-      <w:pPr>
-        <w:jc w:val="center"/>
-        <w:rPr>
-          <w:rFonts w:ascii="Arial" w:hAnsi="Arial" w:cs="Arial"/>
+          <w:color w:val="000000" w:themeColor="text1"/>
+          <w:sz w:val="36"/>
+          <w:szCs w:val="36"/>
+        </w:rPr>
+      </w:pPr>
+    </w:p>
+    <w:p>
+      <w:pPr>
+        <w:rPr>
           <w:b/>
           <w:bCs/>
-          <w:color w:val="F4EE00"/>
-          <w:sz w:val="56"/>
-          <w:szCs w:val="56"/>
-        </w:rPr>
-      </w:pPr>
-    </w:p>
-    <w:p>
-      <w:pPr>
-        <w:jc w:val="center"/>
-        <w:rPr>
-          <w:rFonts w:ascii="Arial" w:hAnsi="Arial" w:cs="Arial"/>
+          <w:color w:val="000000" w:themeColor="text1"/>
+          <w:sz w:val="36"/>
+          <w:szCs w:val="36"/>
+        </w:rPr>
+      </w:pPr>
+    </w:p>
+    <w:p>
+      <w:pPr>
+        <w:rPr>
           <w:b/>
           <w:bCs/>
-          <w:color w:val="F4EE00"/>
-          <w:sz w:val="56"/>
-          <w:szCs w:val="56"/>
-        </w:rPr>
-      </w:pPr>
-    </w:p>
-    <w:p>
-      <w:pPr>
-        <w:jc w:val="center"/>
-        <w:rPr>
-          <w:rFonts w:ascii="Arial" w:hAnsi="Arial" w:cs="Arial"/>
+          <w:color w:val="000000" w:themeColor="text1"/>
+          <w:sz w:val="36"/>
+          <w:szCs w:val="36"/>
+        </w:rPr>
+      </w:pPr>
+    </w:p>
+    <w:p>
+      <w:pPr>
+        <w:rPr>
           <w:b/>
           <w:bCs/>
-          <w:color w:val="F4EE00"/>
-          <w:sz w:val="56"/>
-          <w:szCs w:val="56"/>
-        </w:rPr>
-      </w:pPr>
-    </w:p>
-    <w:p>
-      <w:pPr>
-        <w:jc w:val="center"/>
-        <w:rPr>
-          <w:rFonts w:ascii="Arial" w:hAnsi="Arial" w:cs="Arial"/>
+          <w:color w:val="000000" w:themeColor="text1"/>
+          <w:sz w:val="36"/>
+          <w:szCs w:val="36"/>
+        </w:rPr>
+      </w:pPr>
+      <w:r>
+        <w:rPr>
           <w:b/>
           <w:bCs/>
-          <w:color w:val="F4EE00"/>
-          <w:sz w:val="56"/>
-          <w:szCs w:val="56"/>
-        </w:rPr>
-      </w:pPr>
-    </w:p>
-    <w:p>
-      <w:pPr>
-        <w:jc w:val="center"/>
-        <w:rPr>
-          <w:rFonts w:ascii="Arial" w:hAnsi="Arial" w:cs="Arial"/>
-          <w:b/>
-          <w:bCs/>
-          <w:color w:val="F4EE00"/>
-          <w:sz w:val="56"/>
-          <w:szCs w:val="56"/>
-        </w:rPr>
-      </w:pPr>
-    </w:p>
-    <w:p>
-      <w:pPr>
-        <w:jc w:val="center"/>
-        <w:rPr>
-          <w:rFonts w:ascii="Arial" w:hAnsi="Arial" w:cs="Arial"/>
-          <w:b/>
-          <w:bCs/>
-          <w:color w:val="F4EE00"/>
-          <w:sz w:val="56"/>
-          <w:szCs w:val="56"/>
-        </w:rPr>
-      </w:pPr>
-    </w:p>
-    <w:p>
-      <w:pPr>
-        <w:jc w:val="center"/>
-        <w:rPr>
-          <w:rFonts w:ascii="Arial" w:hAnsi="Arial" w:cs="Arial"/>
-          <w:b/>
-          <w:bCs/>
-          <w:color w:val="F4EE00"/>
-          <w:sz w:val="56"/>
-          <w:szCs w:val="56"/>
-        </w:rPr>
-      </w:pPr>
-    </w:p>
-    <w:p>
-      <w:pPr>
-        <w:jc w:val="center"/>
-        <w:rPr>
-          <w:rFonts w:ascii="Arial" w:hAnsi="Arial" w:cs="Arial"/>
-          <w:b/>
-          <w:bCs/>
-          <w:color w:val="F4EE00"/>
-          <w:sz w:val="56"/>
-          <w:szCs w:val="56"/>
-        </w:rPr>
-      </w:pPr>
-    </w:p>
-    <w:p>
-      <w:pPr>
-        <w:jc w:val="center"/>
-        <w:rPr>
-          <w:rFonts w:ascii="Arial" w:hAnsi="Arial" w:cs="Arial"/>
-          <w:b/>
-          <w:bCs/>
-          <w:color w:val="F4EE00"/>
-          <w:sz w:val="56"/>
-          <w:szCs w:val="56"/>
-        </w:rPr>
-      </w:pPr>
-    </w:p>
-    <w:p>
-      <w:pPr>
-        <w:rPr>
-          <w:b/>
-          <w:bCs/>
-          <w:color w:val="000000" w:themeColor="text1"/>
-          <w:sz w:val="36"/>
-          <w:szCs w:val="36"/>
-        </w:rPr>
-      </w:pPr>
-      <w:r>
-        <w:rPr>
-          <w:b/>
-          <w:bCs/>
           <w:color w:val="000000" w:themeColor="text1"/>
           <w:sz w:val="36"/>
           <w:szCs w:val="36"/>
@@ -621,6 +1084,87 @@
         </w:rPr>
         <w:t>Jumpers Macho-Macho.</w:t>
       </w:r>
+    </w:p>
+    <w:p>
+      <w:pPr>
+        <w:rPr>
+          <w:color w:val="000000" w:themeColor="text1"/>
+          <w:sz w:val="36"/>
+          <w:szCs w:val="36"/>
+        </w:rPr>
+      </w:pPr>
+    </w:p>
+    <w:p>
+      <w:pPr>
+        <w:rPr>
+          <w:color w:val="000000" w:themeColor="text1"/>
+          <w:sz w:val="36"/>
+          <w:szCs w:val="36"/>
+        </w:rPr>
+      </w:pPr>
+    </w:p>
+    <w:p>
+      <w:pPr>
+        <w:rPr>
+          <w:color w:val="000000" w:themeColor="text1"/>
+          <w:sz w:val="36"/>
+          <w:szCs w:val="36"/>
+        </w:rPr>
+      </w:pPr>
+    </w:p>
+    <w:p>
+      <w:pPr>
+        <w:rPr>
+          <w:color w:val="000000" w:themeColor="text1"/>
+          <w:sz w:val="36"/>
+          <w:szCs w:val="36"/>
+        </w:rPr>
+      </w:pPr>
+    </w:p>
+    <w:p>
+      <w:pPr>
+        <w:rPr>
+          <w:color w:val="000000" w:themeColor="text1"/>
+          <w:sz w:val="36"/>
+          <w:szCs w:val="36"/>
+        </w:rPr>
+      </w:pPr>
+    </w:p>
+    <w:p>
+      <w:pPr>
+        <w:rPr>
+          <w:color w:val="000000" w:themeColor="text1"/>
+          <w:sz w:val="36"/>
+          <w:szCs w:val="36"/>
+        </w:rPr>
+      </w:pPr>
+    </w:p>
+    <w:p>
+      <w:pPr>
+        <w:rPr>
+          <w:color w:val="000000" w:themeColor="text1"/>
+          <w:sz w:val="36"/>
+          <w:szCs w:val="36"/>
+        </w:rPr>
+      </w:pPr>
+    </w:p>
+    <w:p>
+      <w:pPr>
+        <w:rPr>
+          <w:color w:val="000000" w:themeColor="text1"/>
+          <w:sz w:val="36"/>
+          <w:szCs w:val="36"/>
+        </w:rPr>
+      </w:pPr>
+    </w:p>
+    <w:p>
+      <w:pPr>
+        <w:rPr>
+          <w:color w:val="000000" w:themeColor="text1"/>
+          <w:sz w:val="36"/>
+          <w:szCs w:val="36"/>
+        </w:rPr>
+      </w:pPr>
     </w:p>
     <w:p>
       <w:pPr>
@@ -881,6 +1425,166 @@
     </w:p>
     <w:p>
       <w:pPr>
+        <w:ind w:left="360"/>
+        <w:rPr>
+          <w:color w:val="000000" w:themeColor="text1"/>
+          <w:sz w:val="24"/>
+          <w:szCs w:val="24"/>
+        </w:rPr>
+      </w:pPr>
+    </w:p>
+    <w:p>
+      <w:pPr>
+        <w:ind w:left="360"/>
+        <w:rPr>
+          <w:color w:val="000000" w:themeColor="text1"/>
+          <w:sz w:val="24"/>
+          <w:szCs w:val="24"/>
+        </w:rPr>
+      </w:pPr>
+    </w:p>
+    <w:p>
+      <w:pPr>
+        <w:ind w:left="360"/>
+        <w:rPr>
+          <w:color w:val="000000" w:themeColor="text1"/>
+          <w:sz w:val="24"/>
+          <w:szCs w:val="24"/>
+        </w:rPr>
+      </w:pPr>
+    </w:p>
+    <w:p>
+      <w:pPr>
+        <w:ind w:left="360"/>
+        <w:rPr>
+          <w:color w:val="000000" w:themeColor="text1"/>
+          <w:sz w:val="24"/>
+          <w:szCs w:val="24"/>
+        </w:rPr>
+      </w:pPr>
+    </w:p>
+    <w:p>
+      <w:pPr>
+        <w:ind w:left="360"/>
+        <w:rPr>
+          <w:color w:val="000000" w:themeColor="text1"/>
+          <w:sz w:val="24"/>
+          <w:szCs w:val="24"/>
+        </w:rPr>
+      </w:pPr>
+    </w:p>
+    <w:p>
+      <w:pPr>
+        <w:ind w:left="360"/>
+        <w:rPr>
+          <w:color w:val="000000" w:themeColor="text1"/>
+          <w:sz w:val="24"/>
+          <w:szCs w:val="24"/>
+        </w:rPr>
+      </w:pPr>
+    </w:p>
+    <w:p>
+      <w:pPr>
+        <w:ind w:left="360"/>
+        <w:rPr>
+          <w:color w:val="000000" w:themeColor="text1"/>
+          <w:sz w:val="24"/>
+          <w:szCs w:val="24"/>
+        </w:rPr>
+      </w:pPr>
+    </w:p>
+    <w:p>
+      <w:pPr>
+        <w:ind w:left="360"/>
+        <w:rPr>
+          <w:color w:val="000000" w:themeColor="text1"/>
+          <w:sz w:val="24"/>
+          <w:szCs w:val="24"/>
+        </w:rPr>
+      </w:pPr>
+    </w:p>
+    <w:p>
+      <w:pPr>
+        <w:ind w:left="360"/>
+        <w:rPr>
+          <w:color w:val="000000" w:themeColor="text1"/>
+          <w:sz w:val="24"/>
+          <w:szCs w:val="24"/>
+        </w:rPr>
+      </w:pPr>
+    </w:p>
+    <w:p>
+      <w:pPr>
+        <w:ind w:left="360"/>
+        <w:rPr>
+          <w:color w:val="000000" w:themeColor="text1"/>
+          <w:sz w:val="24"/>
+          <w:szCs w:val="24"/>
+        </w:rPr>
+      </w:pPr>
+    </w:p>
+    <w:p>
+      <w:pPr>
+        <w:ind w:left="360"/>
+        <w:rPr>
+          <w:color w:val="000000" w:themeColor="text1"/>
+          <w:sz w:val="24"/>
+          <w:szCs w:val="24"/>
+        </w:rPr>
+      </w:pPr>
+    </w:p>
+    <w:p>
+      <w:pPr>
+        <w:ind w:left="360"/>
+        <w:rPr>
+          <w:color w:val="000000" w:themeColor="text1"/>
+          <w:sz w:val="24"/>
+          <w:szCs w:val="24"/>
+        </w:rPr>
+      </w:pPr>
+    </w:p>
+    <w:p>
+      <w:pPr>
+        <w:ind w:left="360"/>
+        <w:rPr>
+          <w:color w:val="000000" w:themeColor="text1"/>
+          <w:sz w:val="24"/>
+          <w:szCs w:val="24"/>
+        </w:rPr>
+      </w:pPr>
+    </w:p>
+    <w:p>
+      <w:pPr>
+        <w:ind w:left="360"/>
+        <w:rPr>
+          <w:color w:val="000000" w:themeColor="text1"/>
+          <w:sz w:val="24"/>
+          <w:szCs w:val="24"/>
+        </w:rPr>
+      </w:pPr>
+    </w:p>
+    <w:p>
+      <w:pPr>
+        <w:ind w:left="360"/>
+        <w:rPr>
+          <w:color w:val="000000" w:themeColor="text1"/>
+          <w:sz w:val="24"/>
+          <w:szCs w:val="24"/>
+        </w:rPr>
+      </w:pPr>
+    </w:p>
+    <w:p>
+      <w:pPr>
+        <w:ind w:left="360"/>
+        <w:rPr>
+          <w:color w:val="000000" w:themeColor="text1"/>
+          <w:sz w:val="24"/>
+          <w:szCs w:val="24"/>
+        </w:rPr>
+      </w:pPr>
+    </w:p>
+    <w:p>
+      <w:pPr>
         <w:pStyle w:val="PargrafodaLista"/>
         <w:numPr>
           <w:ilvl w:val="0"/>
@@ -898,6 +1602,7 @@
           <w:sz w:val="36"/>
           <w:szCs w:val="36"/>
         </w:rPr>
+        <w:lastRenderedPageBreak/>
         <w:t>Instalação</w:t>
       </w:r>
     </w:p>
@@ -920,25 +1625,7 @@
           <w:sz w:val="24"/>
           <w:szCs w:val="24"/>
         </w:rPr>
-        <w:t xml:space="preserve">Com os materiais separados, iremos iniciar o processo de instalação, primeiramente vamos utilizar o Arduino Uno R3. Ele é a placa central que vai receber os dados e fazer o funcionamento do nosso sistema de monitoramento, com isso posicione-o em uma superfície lisa, e insira o Cabo USB 2.0 A/B na entrada B no Arduino e a </w:t>
-      </w:r>
-      <w:proofErr w:type="spellStart"/>
-      <w:r>
-        <w:rPr>
-          <w:color w:val="000000" w:themeColor="text1"/>
-          <w:sz w:val="24"/>
-          <w:szCs w:val="24"/>
-        </w:rPr>
-        <w:t>A</w:t>
-      </w:r>
-      <w:proofErr w:type="spellEnd"/>
-      <w:r>
-        <w:rPr>
-          <w:color w:val="000000" w:themeColor="text1"/>
-          <w:sz w:val="24"/>
-          <w:szCs w:val="24"/>
-        </w:rPr>
-        <w:t>.</w:t>
+        <w:t>Com os materiais separados, iremos iniciar o processo de instalação, primeiramente vamos utilizar o Arduino Uno R3. Ele é a placa central que vai receber os dados e fazer o funcionamento do nosso sistema de monitoramento, com isso posicione-o em uma superfície lisa, e insira o Cabo USB 2.0 A/B na entrada B no Arduino e a A.</w:t>
       </w:r>
     </w:p>
     <w:p>
@@ -968,7 +1655,391 @@
           <w:sz w:val="24"/>
           <w:szCs w:val="24"/>
         </w:rPr>
-        <w:t xml:space="preserve"> A Protoboard (ou placa de ensaio) é onde vai ser possível fazer as ligações dos sensores direto ao Arduino,</w:t>
+        <w:t xml:space="preserve"> A Protoboard (ou placa de ensaio) é onde vai ser possível fazer as ligações dos sensores direto ao Arduino</w:t>
+      </w:r>
+      <w:r>
+        <w:rPr>
+          <w:color w:val="000000" w:themeColor="text1"/>
+          <w:sz w:val="24"/>
+          <w:szCs w:val="24"/>
+        </w:rPr>
+        <w:t>.</w:t>
+      </w:r>
+    </w:p>
+    <w:p>
+      <w:pPr>
+        <w:pStyle w:val="PargrafodaLista"/>
+        <w:numPr>
+          <w:ilvl w:val="1"/>
+          <w:numId w:val="2"/>
+        </w:numPr>
+        <w:rPr>
+          <w:color w:val="000000" w:themeColor="text1"/>
+          <w:sz w:val="24"/>
+          <w:szCs w:val="24"/>
+        </w:rPr>
+      </w:pPr>
+      <w:r>
+        <w:rPr>
+          <w:color w:val="000000" w:themeColor="text1"/>
+          <w:sz w:val="24"/>
+          <w:szCs w:val="24"/>
+        </w:rPr>
+        <w:t>Com o Arduino e a Protoboard, utilize os Jumpers Macho-Macho, conectando na entrada GND</w:t>
+      </w:r>
+      <w:r>
+        <w:rPr>
+          <w:color w:val="000000" w:themeColor="text1"/>
+          <w:sz w:val="24"/>
+          <w:szCs w:val="24"/>
+        </w:rPr>
+        <w:t xml:space="preserve"> e 5V no Arduino e em seguida insira o GND na linha azul na protoboard e o 5V na linha vermelha. Insira entrada A0 e A1, nelas vai receber os dados dos sensores.</w:t>
+      </w:r>
+    </w:p>
+    <w:p>
+      <w:pPr>
+        <w:pStyle w:val="PargrafodaLista"/>
+        <w:numPr>
+          <w:ilvl w:val="1"/>
+          <w:numId w:val="2"/>
+        </w:numPr>
+        <w:rPr>
+          <w:color w:val="000000" w:themeColor="text1"/>
+          <w:sz w:val="24"/>
+          <w:szCs w:val="24"/>
+        </w:rPr>
+      </w:pPr>
+      <w:r>
+        <w:rPr>
+          <w:color w:val="000000" w:themeColor="text1"/>
+          <w:sz w:val="24"/>
+          <w:szCs w:val="24"/>
+        </w:rPr>
+        <w:t xml:space="preserve">Com os sensores em mãos, insira o DHT11 e o LM35 na protoboard, o DHT11 deve estar inserido onde foi adicionado os jumpers anteriormente, respectivamente </w:t>
+      </w:r>
+      <w:r>
+        <w:rPr>
+          <w:color w:val="000000" w:themeColor="text1"/>
+          <w:sz w:val="24"/>
+          <w:szCs w:val="24"/>
+        </w:rPr>
+        <w:t>a ponta mais a direita é o GND e a esquerda o 5V, com isso utilize mais dois jumpers, colocando na linha que esteja o 5V e o GND para que conecte com o LM35, e as mesmas conexões do DHT11.</w:t>
+      </w:r>
+    </w:p>
+    <w:p>
+      <w:pPr>
+        <w:pStyle w:val="PargrafodaLista"/>
+        <w:numPr>
+          <w:ilvl w:val="1"/>
+          <w:numId w:val="2"/>
+        </w:numPr>
+        <w:rPr>
+          <w:color w:val="000000" w:themeColor="text1"/>
+          <w:sz w:val="24"/>
+          <w:szCs w:val="24"/>
+        </w:rPr>
+      </w:pPr>
+      <w:r>
+        <w:rPr>
+          <w:color w:val="000000" w:themeColor="text1"/>
+          <w:sz w:val="24"/>
+          <w:szCs w:val="24"/>
+        </w:rPr>
+        <w:t>Com os jumpers na entrada A0 e A1, insira o A0 na saída do meio do LM35, e o A1 na saída do meio lado esquerdo do DHT11.</w:t>
+      </w:r>
+    </w:p>
+    <w:p>
+      <w:pPr>
+        <w:pStyle w:val="PargrafodaLista"/>
+        <w:numPr>
+          <w:ilvl w:val="1"/>
+          <w:numId w:val="2"/>
+        </w:numPr>
+        <w:rPr>
+          <w:color w:val="000000" w:themeColor="text1"/>
+          <w:sz w:val="24"/>
+          <w:szCs w:val="24"/>
+        </w:rPr>
+      </w:pPr>
+      <w:r>
+        <w:rPr>
+          <w:color w:val="000000" w:themeColor="text1"/>
+          <w:sz w:val="24"/>
+          <w:szCs w:val="24"/>
+        </w:rPr>
+        <w:t>Agora mantenha o kit montado na região do centro do local que foi preparado para ele manter.</w:t>
+      </w:r>
+    </w:p>
+    <w:p>
+      <w:pPr>
+        <w:pStyle w:val="PargrafodaLista"/>
+        <w:numPr>
+          <w:ilvl w:val="1"/>
+          <w:numId w:val="2"/>
+        </w:numPr>
+        <w:rPr>
+          <w:color w:val="000000" w:themeColor="text1"/>
+          <w:sz w:val="24"/>
+          <w:szCs w:val="24"/>
+        </w:rPr>
+      </w:pPr>
+      <w:r>
+        <w:rPr>
+          <w:color w:val="000000" w:themeColor="text1"/>
+          <w:sz w:val="24"/>
+          <w:szCs w:val="24"/>
+        </w:rPr>
+        <w:t>Pronto, a instalação do kit está concluída.</w:t>
+      </w:r>
+    </w:p>
+    <w:p>
+      <w:pPr>
+        <w:pStyle w:val="PargrafodaLista"/>
+        <w:ind w:left="1080"/>
+        <w:rPr>
+          <w:color w:val="000000" w:themeColor="text1"/>
+          <w:sz w:val="24"/>
+          <w:szCs w:val="24"/>
+        </w:rPr>
+      </w:pPr>
+      <w:r>
+        <w:rPr>
+          <w:color w:val="000000" w:themeColor="text1"/>
+          <w:sz w:val="24"/>
+          <w:szCs w:val="24"/>
+        </w:rPr>
+        <w:drawing>
+          <wp:inline distT="0" distB="0" distL="0" distR="0" wp14:anchorId="31E879DB" wp14:editId="5639C588">
+            <wp:extent cx="5163271" cy="2819794"/>
+            <wp:effectExtent l="0" t="0" r="0" b="0"/>
+            <wp:docPr id="116025" name="Imagem 1" descr="Tela de um aparelho eletrônico&#10;&#10;Descrição gerada automaticamente com confiança média"/>
+            <wp:cNvGraphicFramePr>
+              <a:graphicFrameLocks xmlns:a="http://schemas.openxmlformats.org/drawingml/2006/main" noChangeAspect="1"/>
+            </wp:cNvGraphicFramePr>
+            <a:graphic xmlns:a="http://schemas.openxmlformats.org/drawingml/2006/main">
+              <a:graphicData uri="http://schemas.openxmlformats.org/drawingml/2006/picture">
+                <pic:pic xmlns:pic="http://schemas.openxmlformats.org/drawingml/2006/picture">
+                  <pic:nvPicPr>
+                    <pic:cNvPr id="116025" name="Imagem 1" descr="Tela de um aparelho eletrônico&#10;&#10;Descrição gerada automaticamente com confiança média"/>
+                    <pic:cNvPicPr/>
+                  </pic:nvPicPr>
+                  <pic:blipFill>
+                    <a:blip r:embed="rId7"/>
+                    <a:stretch>
+                      <a:fillRect/>
+                    </a:stretch>
+                  </pic:blipFill>
+                  <pic:spPr>
+                    <a:xfrm>
+                      <a:off x="0" y="0"/>
+                      <a:ext cx="5163271" cy="2819794"/>
+                    </a:xfrm>
+                    <a:prstGeom prst="rect">
+                      <a:avLst/>
+                    </a:prstGeom>
+                  </pic:spPr>
+                </pic:pic>
+              </a:graphicData>
+            </a:graphic>
+          </wp:inline>
+        </w:drawing>
+      </w:r>
+    </w:p>
+    <w:p>
+      <w:pPr>
+        <w:ind w:left="360"/>
+        <w:rPr>
+          <w:color w:val="000000" w:themeColor="text1"/>
+          <w:sz w:val="24"/>
+          <w:szCs w:val="24"/>
+        </w:rPr>
+      </w:pPr>
+    </w:p>
+    <w:p>
+      <w:pPr>
+        <w:ind w:left="360"/>
+        <w:rPr>
+          <w:color w:val="000000" w:themeColor="text1"/>
+          <w:sz w:val="24"/>
+          <w:szCs w:val="24"/>
+        </w:rPr>
+      </w:pPr>
+    </w:p>
+    <w:p>
+      <w:pPr>
+        <w:ind w:left="360"/>
+        <w:rPr>
+          <w:color w:val="000000" w:themeColor="text1"/>
+          <w:sz w:val="24"/>
+          <w:szCs w:val="24"/>
+        </w:rPr>
+      </w:pPr>
+    </w:p>
+    <w:p>
+      <w:pPr>
+        <w:pStyle w:val="PargrafodaLista"/>
+        <w:numPr>
+          <w:ilvl w:val="0"/>
+          <w:numId w:val="2"/>
+        </w:numPr>
+        <w:rPr>
+          <w:color w:val="000000" w:themeColor="text1"/>
+          <w:sz w:val="36"/>
+          <w:szCs w:val="36"/>
+        </w:rPr>
+      </w:pPr>
+      <w:r>
+        <w:rPr>
+          <w:color w:val="000000" w:themeColor="text1"/>
+          <w:sz w:val="36"/>
+          <w:szCs w:val="36"/>
+        </w:rPr>
+        <w:lastRenderedPageBreak/>
+        <w:t>Introdução ao website.</w:t>
+      </w:r>
+    </w:p>
+    <w:p>
+      <w:pPr>
+        <w:pStyle w:val="PargrafodaLista"/>
+        <w:numPr>
+          <w:ilvl w:val="1"/>
+          <w:numId w:val="2"/>
+        </w:numPr>
+        <w:rPr>
+          <w:color w:val="000000" w:themeColor="text1"/>
+          <w:sz w:val="24"/>
+          <w:szCs w:val="24"/>
+        </w:rPr>
+      </w:pPr>
+      <w:r>
+        <w:rPr>
+          <w:color w:val="000000" w:themeColor="text1"/>
+          <w:sz w:val="24"/>
+          <w:szCs w:val="24"/>
+        </w:rPr>
+        <w:t>Com os sensores funcionando adequadamente, o cliente deve acessar o website de monitoramento da EcoYield. Vai ser pedido o cadastro do cliente e o acesso a máquina que está conectado aos sensores.</w:t>
+      </w:r>
+    </w:p>
+    <w:p>
+      <w:pPr>
+        <w:pStyle w:val="PargrafodaLista"/>
+        <w:numPr>
+          <w:ilvl w:val="1"/>
+          <w:numId w:val="2"/>
+        </w:numPr>
+        <w:rPr>
+          <w:color w:val="000000" w:themeColor="text1"/>
+          <w:sz w:val="24"/>
+          <w:szCs w:val="24"/>
+        </w:rPr>
+      </w:pPr>
+      <w:r>
+        <w:rPr>
+          <w:color w:val="000000" w:themeColor="text1"/>
+          <w:sz w:val="24"/>
+          <w:szCs w:val="24"/>
+        </w:rPr>
+        <w:t>Ao abrir o website, vai se deparar com a pagina inicial, e seus respectivas informações, falando sobre o produto e historia da empresa, na parte superior direito, você vai se deparar com duas funções, “</w:t>
+      </w:r>
+      <w:proofErr w:type="gramStart"/>
+      <w:r>
+        <w:rPr>
+          <w:color w:val="000000" w:themeColor="text1"/>
+          <w:sz w:val="24"/>
+          <w:szCs w:val="24"/>
+        </w:rPr>
+        <w:t>Cadastro”  e</w:t>
+      </w:r>
+      <w:proofErr w:type="gramEnd"/>
+      <w:r>
+        <w:rPr>
+          <w:color w:val="000000" w:themeColor="text1"/>
+          <w:sz w:val="24"/>
+          <w:szCs w:val="24"/>
+        </w:rPr>
+        <w:t xml:space="preserve"> “Login”  você deve clicar em cadastro, se for sua primeira vez obtendo nosso produto.</w:t>
+      </w:r>
+    </w:p>
+    <w:p>
+      <w:pPr>
+        <w:pStyle w:val="PargrafodaLista"/>
+        <w:numPr>
+          <w:ilvl w:val="1"/>
+          <w:numId w:val="2"/>
+        </w:numPr>
+        <w:rPr>
+          <w:color w:val="000000" w:themeColor="text1"/>
+          <w:sz w:val="24"/>
+          <w:szCs w:val="24"/>
+        </w:rPr>
+      </w:pPr>
+      <w:r>
+        <w:rPr>
+          <w:color w:val="000000" w:themeColor="text1"/>
+          <w:sz w:val="24"/>
+          <w:szCs w:val="24"/>
+        </w:rPr>
+        <w:t>Ao clicar em Cadastro, você deve inserir todas as informações necessárias obrigatoriamente.</w:t>
+      </w:r>
+    </w:p>
+    <w:p>
+      <w:pPr>
+        <w:pStyle w:val="PargrafodaLista"/>
+        <w:numPr>
+          <w:ilvl w:val="1"/>
+          <w:numId w:val="2"/>
+        </w:numPr>
+        <w:rPr>
+          <w:color w:val="000000" w:themeColor="text1"/>
+          <w:sz w:val="24"/>
+          <w:szCs w:val="24"/>
+        </w:rPr>
+      </w:pPr>
+      <w:r>
+        <w:rPr>
+          <w:color w:val="000000" w:themeColor="text1"/>
+          <w:sz w:val="24"/>
+          <w:szCs w:val="24"/>
+        </w:rPr>
+        <w:t>Após criar você deve realizar o Login e assim o usuário vai ser redirecionado para a Dashboard, na Dashboard vai ser onde vai receber os alertas e informações para monitorar seus respectivos departamentos.</w:t>
+      </w:r>
+    </w:p>
+    <w:p>
+      <w:pPr>
+        <w:pStyle w:val="PargrafodaLista"/>
+        <w:numPr>
+          <w:ilvl w:val="1"/>
+          <w:numId w:val="2"/>
+        </w:numPr>
+        <w:rPr>
+          <w:color w:val="000000" w:themeColor="text1"/>
+          <w:sz w:val="24"/>
+          <w:szCs w:val="24"/>
+        </w:rPr>
+      </w:pPr>
+      <w:r>
+        <w:rPr>
+          <w:color w:val="000000" w:themeColor="text1"/>
+          <w:sz w:val="24"/>
+          <w:szCs w:val="24"/>
+        </w:rPr>
+        <w:t xml:space="preserve">Com isso se conclui a instalação completa do </w:t>
+      </w:r>
+      <w:r>
+        <w:rPr>
+          <w:color w:val="000000" w:themeColor="text1"/>
+          <w:sz w:val="24"/>
+          <w:szCs w:val="24"/>
+        </w:rPr>
+        <w:t>Kit Sensores para Ambiente de Trabalho</w:t>
+      </w:r>
+      <w:r>
+        <w:rPr>
+          <w:color w:val="000000" w:themeColor="text1"/>
+          <w:sz w:val="24"/>
+          <w:szCs w:val="24"/>
+        </w:rPr>
+        <w:t xml:space="preserve"> – EcoYield.</w:t>
       </w:r>
     </w:p>
     <w:sectPr>
@@ -984,6 +2055,94 @@
 <file path=word/numbering.xml><?xml version="1.0" encoding="utf-8"?>
 <w:numbering xmlns:wpc="http://schemas.microsoft.com/office/word/2010/wordprocessingCanvas" xmlns:cx="http://schemas.microsoft.com/office/drawing/2014/chartex" xmlns:cx1="http://schemas.microsoft.com/office/drawing/2015/9/8/chartex" xmlns:cx2="http://schemas.microsoft.com/office/drawing/2015/10/21/chartex" xmlns:cx3="http://schemas.microsoft.com/office/drawing/2016/5/9/chartex" xmlns:cx4="http://schemas.microsoft.com/office/drawing/2016/5/10/chartex" xmlns:cx5="http://schemas.microsoft.com/office/drawing/2016/5/11/chartex" xmlns:cx6="http://schemas.microsoft.com/office/drawing/2016/5/12/chartex" xmlns:cx7="http://schemas.microsoft.com/office/drawing/2016/5/13/chartex" xmlns:cx8="http://schemas.microsoft.com/office/drawing/2016/5/14/chartex" xmlns:mc="http://schemas.openxmlformats.org/markup-compatibility/2006" xmlns:aink="http://schemas.microsoft.com/office/drawing/2016/ink" xmlns:am3d="http://schemas.microsoft.com/office/drawing/2017/model3d" xmlns:o="urn:schemas-microsoft-com:office:office" xmlns:oel="http://schemas.microsoft.com/office/2019/extlst" xmlns:r="http://schemas.openxmlformats.org/officeDocument/2006/relationships" xmlns:m="http://schemas.openxmlformats.org/officeDocument/2006/math" xmlns:v="urn:schemas-microsoft-com:vml" xmlns:wp14="http://schemas.microsoft.com/office/word/2010/wordprocessingDrawing" xmlns:wp="http://schemas.openxmlformats.org/drawingml/2006/wordprocessingDrawing" xmlns:w10="urn:schemas-microsoft-com:office:word" xmlns:w="http://schemas.openxmlformats.org/wordprocessingml/2006/main" xmlns:w14="http://schemas.microsoft.com/office/word/2010/wordml" xmlns:w15="http://schemas.microsoft.com/office/word/2012/wordml" xmlns:w16cex="http://schemas.microsoft.com/office/word/2018/wordml/cex" xmlns:w16cid="http://schemas.microsoft.com/office/word/2016/wordml/cid" xmlns:w16="http://schemas.microsoft.com/office/word/2018/wordml" xmlns:w16du="http://schemas.microsoft.com/office/word/2023/wordml/word16du" xmlns:w16sdtdh="http://schemas.microsoft.com/office/word/2020/wordml/sdtdatahash" xmlns:w16se="http://schemas.microsoft.com/office/word/2015/wordml/symex" xmlns:wpg="http://schemas.microsoft.com/office/word/2010/wordprocessingGroup" xmlns:wpi="http://schemas.microsoft.com/office/word/2010/wordprocessingInk" xmlns:wne="http://schemas.microsoft.com/office/word/2006/wordml" xmlns:wps="http://schemas.microsoft.com/office/word/2010/wordprocessingShape" mc:Ignorable="w14 w15 w16se w16cid w16 w16cex w16sdtdh w16du wp14">
   <w:abstractNum w:abstractNumId="0" w15:restartNumberingAfterBreak="0">
+    <w:nsid w:val="2E7D20BA"/>
+    <w:multiLevelType w:val="hybridMultilevel"/>
+    <w:tmpl w:val="9A44B51C"/>
+    <w:lvl w:ilvl="0" w:tplc="05DE5298">
+      <w:numFmt w:val="decimal"/>
+      <w:lvlText w:val="%1."/>
+      <w:lvlJc w:val="left"/>
+      <w:pPr>
+        <w:ind w:left="1080" w:hanging="720"/>
+      </w:pPr>
+      <w:rPr>
+        <w:rFonts w:hint="default"/>
+      </w:rPr>
+    </w:lvl>
+    <w:lvl w:ilvl="1" w:tplc="04160019" w:tentative="1">
+      <w:start w:val="1"/>
+      <w:numFmt w:val="lowerLetter"/>
+      <w:lvlText w:val="%2."/>
+      <w:lvlJc w:val="left"/>
+      <w:pPr>
+        <w:ind w:left="1440" w:hanging="360"/>
+      </w:pPr>
+    </w:lvl>
+    <w:lvl w:ilvl="2" w:tplc="0416001B" w:tentative="1">
+      <w:start w:val="1"/>
+      <w:numFmt w:val="lowerRoman"/>
+      <w:lvlText w:val="%3."/>
+      <w:lvlJc w:val="right"/>
+      <w:pPr>
+        <w:ind w:left="2160" w:hanging="180"/>
+      </w:pPr>
+    </w:lvl>
+    <w:lvl w:ilvl="3" w:tplc="0416000F" w:tentative="1">
+      <w:start w:val="1"/>
+      <w:numFmt w:val="decimal"/>
+      <w:lvlText w:val="%4."/>
+      <w:lvlJc w:val="left"/>
+      <w:pPr>
+        <w:ind w:left="2880" w:hanging="360"/>
+      </w:pPr>
+    </w:lvl>
+    <w:lvl w:ilvl="4" w:tplc="04160019" w:tentative="1">
+      <w:start w:val="1"/>
+      <w:numFmt w:val="lowerLetter"/>
+      <w:lvlText w:val="%5."/>
+      <w:lvlJc w:val="left"/>
+      <w:pPr>
+        <w:ind w:left="3600" w:hanging="360"/>
+      </w:pPr>
+    </w:lvl>
+    <w:lvl w:ilvl="5" w:tplc="0416001B" w:tentative="1">
+      <w:start w:val="1"/>
+      <w:numFmt w:val="lowerRoman"/>
+      <w:lvlText w:val="%6."/>
+      <w:lvlJc w:val="right"/>
+      <w:pPr>
+        <w:ind w:left="4320" w:hanging="180"/>
+      </w:pPr>
+    </w:lvl>
+    <w:lvl w:ilvl="6" w:tplc="0416000F" w:tentative="1">
+      <w:start w:val="1"/>
+      <w:numFmt w:val="decimal"/>
+      <w:lvlText w:val="%7."/>
+      <w:lvlJc w:val="left"/>
+      <w:pPr>
+        <w:ind w:left="5040" w:hanging="360"/>
+      </w:pPr>
+    </w:lvl>
+    <w:lvl w:ilvl="7" w:tplc="04160019" w:tentative="1">
+      <w:start w:val="1"/>
+      <w:numFmt w:val="lowerLetter"/>
+      <w:lvlText w:val="%8."/>
+      <w:lvlJc w:val="left"/>
+      <w:pPr>
+        <w:ind w:left="5760" w:hanging="360"/>
+      </w:pPr>
+    </w:lvl>
+    <w:lvl w:ilvl="8" w:tplc="0416001B" w:tentative="1">
+      <w:start w:val="1"/>
+      <w:numFmt w:val="lowerRoman"/>
+      <w:lvlText w:val="%9."/>
+      <w:lvlJc w:val="right"/>
+      <w:pPr>
+        <w:ind w:left="6480" w:hanging="180"/>
+      </w:pPr>
+    </w:lvl>
+  </w:abstractNum>
+  <w:abstractNum w:abstractNumId="1" w15:restartNumberingAfterBreak="0">
     <w:nsid w:val="559620DF"/>
     <w:multiLevelType w:val="hybridMultilevel"/>
     <w:tmpl w:val="533A5C16"/>
@@ -1072,7 +2231,7 @@
       </w:pPr>
     </w:lvl>
   </w:abstractNum>
-  <w:abstractNum w:abstractNumId="1" w15:restartNumberingAfterBreak="0">
+  <w:abstractNum w:abstractNumId="2" w15:restartNumberingAfterBreak="0">
     <w:nsid w:val="7A98722F"/>
     <w:multiLevelType w:val="multilevel"/>
     <w:tmpl w:val="5B1E19BE"/>
@@ -1194,10 +2353,13 @@
     </w:lvl>
   </w:abstractNum>
   <w:num w:numId="1" w16cid:durableId="1893155481">
-    <w:abstractNumId w:val="0"/>
+    <w:abstractNumId w:val="1"/>
   </w:num>
   <w:num w:numId="2" w16cid:durableId="791747958">
-    <w:abstractNumId w:val="1"/>
+    <w:abstractNumId w:val="2"/>
+  </w:num>
+  <w:num w:numId="3" w16cid:durableId="1223565427">
+    <w:abstractNumId w:val="0"/>
   </w:num>
 </w:numbering>
 </file>
